--- a/Jdbc.docx
+++ b/Jdbc.docx
@@ -2286,19 +2286,7 @@
           <w:rPr>
             <w:rStyle w:val="a3"/>
           </w:rPr>
-          <w:t>http://www.csy</w:t>
-        </w:r>
-        <w:r>
-          <w:rPr>
-            <w:rStyle w:val="a3"/>
-          </w:rPr>
-          <w:t>o</w:t>
-        </w:r>
-        <w:r>
-          <w:rPr>
-            <w:rStyle w:val="a3"/>
-          </w:rPr>
-          <w:t>r.com/518.html</w:t>
+          <w:t>http://www.csyor.com/518.html</w:t>
         </w:r>
       </w:hyperlink>
     </w:p>
@@ -2311,8 +2299,6 @@
           <w:t>http://blog.sina.com.cn/s/blog_7ffb8dd501019bon.html</w:t>
         </w:r>
       </w:hyperlink>
-      <w:bookmarkStart w:id="8" w:name="_GoBack"/>
-      <w:bookmarkEnd w:id="8"/>
     </w:p>
     <w:p>
       <w:r>
@@ -2337,29 +2323,14 @@
       </w:hyperlink>
     </w:p>
     <w:p>
-      <w:r>
-        <w:rPr>
-          <w:rFonts w:hint="eastAsia"/>
-        </w:rPr>
-        <w:t>1 proxool</w:t>
-      </w:r>
-      <w:r>
-        <w:rPr>
-          <w:rFonts w:hint="eastAsia"/>
-        </w:rPr>
-        <w:t>同</w:t>
-      </w:r>
-      <w:r>
-        <w:rPr>
-          <w:rFonts w:hint="eastAsia"/>
-        </w:rPr>
-        <w:t>jdbc</w:t>
-      </w:r>
-      <w:r>
-        <w:rPr>
-          <w:rFonts w:hint="eastAsia"/>
-        </w:rPr>
-        <w:t>的关系</w:t>
+      <w:pPr>
+        <w:pStyle w:val="2"/>
+      </w:pPr>
+      <w:r>
+        <w:rPr>
+          <w:rFonts w:hint="eastAsia"/>
+        </w:rPr>
+        <w:t>1 proxool同jdbc的关系</w:t>
       </w:r>
     </w:p>
     <w:p>
@@ -2533,6 +2504,9 @@
       </w:r>
     </w:p>
     <w:p>
+      <w:pPr>
+        <w:pStyle w:val="2"/>
+      </w:pPr>
       <w:r>
         <w:t xml:space="preserve">2 </w:t>
       </w:r>
@@ -2546,7 +2520,19 @@
         <w:rPr>
           <w:rFonts w:hint="eastAsia"/>
         </w:rPr>
-        <w:t>种方式</w:t>
+        <w:t>种</w:t>
+      </w:r>
+      <w:r>
+        <w:rPr>
+          <w:rFonts w:hint="eastAsia"/>
+        </w:rPr>
+        <w:t>配置</w:t>
+      </w:r>
+      <w:r>
+        <w:rPr>
+          <w:rFonts w:hint="eastAsia"/>
+        </w:rPr>
+        <w:t>方式</w:t>
       </w:r>
     </w:p>
     <w:p>
@@ -2896,6 +2882,11 @@
       </w:r>
     </w:p>
     <w:p>
+      <w:pPr>
+        <w:rPr>
+          <w:rFonts w:hint="eastAsia"/>
+        </w:rPr>
+      </w:pPr>
       <w:r>
         <w:rPr>
           <w:rFonts w:hint="eastAsia"/>
@@ -2916,6 +2907,17 @@
           <w:rFonts w:hint="eastAsia"/>
         </w:rPr>
         <w:t>传入别名获取连接</w:t>
+      </w:r>
+    </w:p>
+    <w:p>
+      <w:pPr>
+        <w:pStyle w:val="2"/>
+      </w:pPr>
+      <w:r>
+        <w:rPr>
+          <w:rFonts w:hint="eastAsia"/>
+        </w:rPr>
+        <w:t>3 连接池属性配置</w:t>
       </w:r>
     </w:p>
     <w:p/>
@@ -2923,6 +2925,9 @@
     <w:p>
       <w:pPr>
         <w:pStyle w:val="1"/>
+        <w:rPr>
+          <w:rFonts w:hint="eastAsia"/>
+        </w:rPr>
       </w:pPr>
       <w:r>
         <w:t>(</w:t>
@@ -2961,6 +2966,9 @@
     <w:p>
       <w:pPr>
         <w:pStyle w:val="1"/>
+        <w:rPr>
+          <w:rFonts w:hint="eastAsia"/>
+        </w:rPr>
       </w:pPr>
       <w:r>
         <w:t>(</w:t>
@@ -2970,6 +2978,208 @@
           <w:rFonts w:hint="eastAsia"/>
         </w:rPr>
         <w:t>四</w:t>
+      </w:r>
+      <w:r>
+        <w:rPr>
+          <w:rFonts w:hint="eastAsia"/>
+        </w:rPr>
+        <w:t>)</w:t>
+      </w:r>
+      <w:r>
+        <w:rPr>
+          <w:rFonts w:hint="eastAsia"/>
+        </w:rPr>
+        <w:t>、</w:t>
+      </w:r>
+      <w:r>
+        <w:t>Servlet</w:t>
+      </w:r>
+      <w:r>
+        <w:rPr>
+          <w:rFonts w:hint="eastAsia"/>
+        </w:rPr>
+        <w:t>中使用</w:t>
+      </w:r>
+    </w:p>
+    <w:p>
+      <w:pPr>
+        <w:pStyle w:val="HTML"/>
+        <w:shd w:val="clear" w:color="auto" w:fill="FFFFFF"/>
+        <w:rPr>
+          <w:rFonts w:ascii="Menlo" w:hAnsi="Menlo" w:cs="Menlo" w:hint="eastAsia"/>
+          <w:b/>
+          <w:bCs/>
+          <w:color w:val="000080"/>
+          <w:sz w:val="18"/>
+          <w:szCs w:val="18"/>
+          <w:shd w:val="clear" w:color="auto" w:fill="E4E4FF"/>
+        </w:rPr>
+      </w:pPr>
+      <w:r>
+        <w:rPr>
+          <w:rFonts w:hint="eastAsia"/>
+        </w:rPr>
+        <w:t xml:space="preserve">1 </w:t>
+      </w:r>
+      <w:r>
+        <w:rPr>
+          <w:rFonts w:hint="eastAsia"/>
+        </w:rPr>
+        <w:t>在</w:t>
+      </w:r>
+      <w:r>
+        <w:rPr>
+          <w:rFonts w:hint="eastAsia"/>
+        </w:rPr>
+        <w:t>web.xml</w:t>
+      </w:r>
+      <w:r>
+        <w:rPr>
+          <w:rFonts w:hint="eastAsia"/>
+        </w:rPr>
+        <w:t>中把</w:t>
+      </w:r>
+      <w:r>
+        <w:rPr>
+          <w:rFonts w:hint="eastAsia"/>
+        </w:rPr>
+        <w:t>proxool</w:t>
+      </w:r>
+      <w:r>
+        <w:t>.xml</w:t>
+      </w:r>
+      <w:r>
+        <w:rPr>
+          <w:rFonts w:hint="eastAsia"/>
+        </w:rPr>
+        <w:t>配置文件路径</w:t>
+      </w:r>
+      <w:r>
+        <w:rPr>
+          <w:rFonts w:ascii="Menlo" w:hAnsi="Menlo" w:cs="Menlo"/>
+          <w:b/>
+          <w:bCs/>
+          <w:color w:val="000080"/>
+          <w:sz w:val="18"/>
+          <w:szCs w:val="18"/>
+          <w:shd w:val="clear" w:color="auto" w:fill="E4E4FF"/>
+        </w:rPr>
+        <w:t>init-param</w:t>
+      </w:r>
+      <w:r>
+        <w:rPr>
+          <w:rFonts w:ascii="Menlo" w:hAnsi="Menlo" w:cs="Menlo" w:hint="eastAsia"/>
+          <w:b/>
+          <w:bCs/>
+          <w:color w:val="000080"/>
+          <w:sz w:val="18"/>
+          <w:szCs w:val="18"/>
+          <w:shd w:val="clear" w:color="auto" w:fill="E4E4FF"/>
+        </w:rPr>
+        <w:t>中配置，</w:t>
+      </w:r>
+    </w:p>
+    <w:p>
+      <w:pPr>
+        <w:pStyle w:val="HTML"/>
+        <w:shd w:val="clear" w:color="auto" w:fill="FFFFFF"/>
+        <w:rPr>
+          <w:rFonts w:ascii="Menlo" w:hAnsi="Menlo" w:cs="Menlo" w:hint="eastAsia"/>
+          <w:b/>
+          <w:bCs/>
+          <w:color w:val="000080"/>
+          <w:sz w:val="18"/>
+          <w:szCs w:val="18"/>
+          <w:shd w:val="clear" w:color="auto" w:fill="E4E4FF"/>
+        </w:rPr>
+      </w:pPr>
+      <w:r>
+        <w:rPr>
+          <w:rFonts w:ascii="Menlo" w:hAnsi="Menlo" w:cs="Menlo" w:hint="eastAsia"/>
+          <w:b/>
+          <w:bCs/>
+          <w:color w:val="000080"/>
+          <w:sz w:val="18"/>
+          <w:szCs w:val="18"/>
+          <w:shd w:val="clear" w:color="auto" w:fill="E4E4FF"/>
+        </w:rPr>
+        <w:t>然后再程序中读取。</w:t>
+      </w:r>
+    </w:p>
+    <w:p>
+      <w:pPr>
+        <w:pStyle w:val="HTML"/>
+        <w:shd w:val="clear" w:color="auto" w:fill="FFFFFF"/>
+        <w:rPr>
+          <w:rFonts w:ascii="Menlo" w:hAnsi="Menlo" w:cs="Menlo" w:hint="eastAsia"/>
+          <w:color w:val="000000"/>
+          <w:sz w:val="18"/>
+          <w:szCs w:val="18"/>
+        </w:rPr>
+      </w:pPr>
+      <w:r>
+        <w:rPr>
+          <w:rFonts w:ascii="Menlo" w:hAnsi="Menlo" w:cs="Menlo" w:hint="eastAsia"/>
+          <w:b/>
+          <w:bCs/>
+          <w:color w:val="000080"/>
+          <w:sz w:val="18"/>
+          <w:szCs w:val="18"/>
+          <w:shd w:val="clear" w:color="auto" w:fill="E4E4FF"/>
+        </w:rPr>
+        <w:t xml:space="preserve">2 </w:t>
+      </w:r>
+      <w:r>
+        <w:rPr>
+          <w:rFonts w:ascii="Menlo" w:hAnsi="Menlo" w:cs="Menlo" w:hint="eastAsia"/>
+          <w:b/>
+          <w:bCs/>
+          <w:color w:val="000080"/>
+          <w:sz w:val="18"/>
+          <w:szCs w:val="18"/>
+          <w:shd w:val="clear" w:color="auto" w:fill="E4E4FF"/>
+        </w:rPr>
+        <w:t>参考官网：直接在</w:t>
+      </w:r>
+      <w:r>
+        <w:rPr>
+          <w:rFonts w:ascii="Menlo" w:hAnsi="Menlo" w:cs="Menlo"/>
+          <w:b/>
+          <w:bCs/>
+          <w:color w:val="000080"/>
+          <w:sz w:val="18"/>
+          <w:szCs w:val="18"/>
+          <w:shd w:val="clear" w:color="auto" w:fill="E4E4FF"/>
+        </w:rPr>
+        <w:t>web.xml</w:t>
+      </w:r>
+      <w:r>
+        <w:rPr>
+          <w:rFonts w:ascii="Menlo" w:hAnsi="Menlo" w:cs="Menlo" w:hint="eastAsia"/>
+          <w:b/>
+          <w:bCs/>
+          <w:color w:val="000080"/>
+          <w:sz w:val="18"/>
+          <w:szCs w:val="18"/>
+          <w:shd w:val="clear" w:color="auto" w:fill="E4E4FF"/>
+        </w:rPr>
+        <w:t>中配置并加载</w:t>
+      </w:r>
+      <w:bookmarkStart w:id="8" w:name="_GoBack"/>
+      <w:bookmarkEnd w:id="8"/>
+    </w:p>
+    <w:p>
+      <w:pPr>
+        <w:pStyle w:val="1"/>
+      </w:pPr>
+      <w:r>
+        <w:t>(</w:t>
+      </w:r>
+      <w:r>
+        <w:rPr>
+          <w:rFonts w:hint="eastAsia"/>
+        </w:rPr>
+        <w:t>五</w:t>
       </w:r>
       <w:r>
         <w:rPr>
@@ -3660,7 +3870,6 @@
     <w:basedOn w:val="a"/>
     <w:link w:val="HTML0"/>
     <w:uiPriority w:val="99"/>
-    <w:semiHidden/>
     <w:unhideWhenUsed/>
     <w:rsid w:val="003230F1"/>
     <w:pPr>
@@ -3694,7 +3903,6 @@
     <w:basedOn w:val="a0"/>
     <w:link w:val="HTML"/>
     <w:uiPriority w:val="99"/>
-    <w:semiHidden/>
     <w:rsid w:val="003230F1"/>
     <w:rPr>
       <w:rFonts w:ascii="Courier New" w:hAnsi="Courier New" w:cs="Courier New"/>

--- a/Jdbc.docx
+++ b/Jdbc.docx
@@ -101,14 +101,27 @@
         </w:rPr>
         <w:t>官方文档：</w:t>
       </w:r>
-      <w:hyperlink r:id="rId7" w:history="1">
-        <w:r>
-          <w:rPr>
-            <w:rStyle w:val="a3"/>
-          </w:rPr>
-          <w:t>https://dev.mysql.com/doc/connector-j/5.1/en/</w:t>
-        </w:r>
-      </w:hyperlink>
+      <w:r>
+        <w:fldChar w:fldCharType="begin"/>
+      </w:r>
+      <w:r>
+        <w:instrText xml:space="preserve"> HYPERLINK "https://dev.mysql.com/doc/connector-j/5.1/en/" </w:instrText>
+      </w:r>
+      <w:r>
+        <w:fldChar w:fldCharType="separate"/>
+      </w:r>
+      <w:r>
+        <w:rPr>
+          <w:rStyle w:val="a3"/>
+        </w:rPr>
+        <w:t>https://dev.mysql.com/doc/connector-j/5.1/en/</w:t>
+      </w:r>
+      <w:r>
+        <w:rPr>
+          <w:rStyle w:val="a3"/>
+        </w:rPr>
+        <w:fldChar w:fldCharType="end"/>
+      </w:r>
     </w:p>
     <w:p>
       <w:pPr>
@@ -122,18 +135,26 @@
         <w:tabs>
           <w:tab w:val="left" w:pos="3508"/>
         </w:tabs>
-      </w:pPr>
+        <w:rPr>
+          <w:rFonts w:hint="eastAsia"/>
+        </w:rPr>
+      </w:pPr>
+      <w:proofErr w:type="spellStart"/>
       <w:r>
         <w:rPr>
           <w:rFonts w:hint="eastAsia"/>
         </w:rPr>
         <w:t>jdbc</w:t>
       </w:r>
+      <w:proofErr w:type="spellEnd"/>
       <w:r>
         <w:rPr>
           <w:rFonts w:hint="eastAsia"/>
         </w:rPr>
         <w:t>源码</w:t>
+      </w:r>
+      <w:r>
+        <w:t>: mysql-connector-java-5.1.4</w:t>
       </w:r>
     </w:p>
     <w:p>
@@ -172,6 +193,7 @@
         </w:rPr>
         <w:t xml:space="preserve">1 </w:t>
       </w:r>
+      <w:proofErr w:type="spellStart"/>
       <w:r>
         <w:rPr>
           <w:rFonts w:hint="eastAsia"/>
@@ -179,7 +201,11 @@
         <w:t>Class</w:t>
       </w:r>
       <w:r>
-        <w:t>.forName(“”)</w:t>
+        <w:t>.forName</w:t>
+      </w:r>
+      <w:proofErr w:type="spellEnd"/>
+      <w:r>
+        <w:t>(“”)</w:t>
       </w:r>
       <w:r>
         <w:t xml:space="preserve"> ,</w:t>
@@ -196,9 +222,11 @@
         </w:rPr>
         <w:t>类加载器会加载</w:t>
       </w:r>
+      <w:proofErr w:type="spellStart"/>
       <w:r>
         <w:t>jdbc</w:t>
       </w:r>
+      <w:proofErr w:type="spellEnd"/>
       <w:r>
         <w:rPr>
           <w:rFonts w:hint="eastAsia"/>
@@ -265,24 +293,28 @@
         </w:rPr>
         <w:t>对象，并注册到</w:t>
       </w:r>
+      <w:proofErr w:type="spellStart"/>
       <w:r>
         <w:rPr>
           <w:rFonts w:hint="eastAsia"/>
         </w:rPr>
         <w:t>jdk</w:t>
       </w:r>
+      <w:proofErr w:type="spellEnd"/>
       <w:r>
         <w:rPr>
           <w:rFonts w:hint="eastAsia"/>
         </w:rPr>
         <w:t>中的</w:t>
       </w:r>
+      <w:proofErr w:type="spellStart"/>
       <w:r>
         <w:rPr>
           <w:rFonts w:hint="eastAsia"/>
         </w:rPr>
         <w:t>DriverManager</w:t>
       </w:r>
+      <w:proofErr w:type="spellEnd"/>
       <w:r>
         <w:rPr>
           <w:rFonts w:hint="eastAsia"/>
@@ -314,12 +346,14 @@
         </w:rPr>
         <w:t>调用</w:t>
       </w:r>
+      <w:proofErr w:type="spellStart"/>
       <w:r>
         <w:rPr>
           <w:rFonts w:hint="eastAsia"/>
         </w:rPr>
         <w:t>DriverManger</w:t>
       </w:r>
+      <w:proofErr w:type="spellEnd"/>
       <w:r>
         <w:rPr>
           <w:rFonts w:hint="eastAsia"/>
@@ -332,11 +366,16 @@
         </w:rPr>
         <w:t xml:space="preserve"> </w:t>
       </w:r>
+      <w:proofErr w:type="spellStart"/>
       <w:r>
         <w:t>getConnect</w:t>
       </w:r>
       <w:r>
-        <w:t xml:space="preserve">ion(), </w:t>
+        <w:t>ion</w:t>
+      </w:r>
+      <w:proofErr w:type="spellEnd"/>
+      <w:r>
+        <w:t xml:space="preserve">(), </w:t>
       </w:r>
       <w:r>
         <w:rPr>
@@ -382,6 +421,7 @@
       <w:bookmarkStart w:id="0" w:name="OLE_LINK3"/>
       <w:bookmarkStart w:id="1" w:name="OLE_LINK4"/>
       <w:bookmarkStart w:id="2" w:name="OLE_LINK8"/>
+      <w:proofErr w:type="spellStart"/>
       <w:r>
         <w:rPr>
           <w:rFonts w:hint="eastAsia"/>
@@ -394,6 +434,7 @@
       <w:bookmarkEnd w:id="0"/>
       <w:bookmarkEnd w:id="1"/>
       <w:bookmarkEnd w:id="2"/>
+      <w:proofErr w:type="spellEnd"/>
       <w:r>
         <w:rPr>
           <w:rFonts w:hint="eastAsia"/>
@@ -437,11 +478,19 @@
         </w:rPr>
         <w:t>不安全，</w:t>
       </w:r>
-      <w:r>
-        <w:rPr>
-          <w:rFonts w:hint="eastAsia"/>
-        </w:rPr>
-        <w:t xml:space="preserve">sql </w:t>
+      <w:proofErr w:type="spellStart"/>
+      <w:r>
+        <w:rPr>
+          <w:rFonts w:hint="eastAsia"/>
+        </w:rPr>
+        <w:t>sql</w:t>
+      </w:r>
+      <w:proofErr w:type="spellEnd"/>
+      <w:r>
+        <w:rPr>
+          <w:rFonts w:hint="eastAsia"/>
+        </w:rPr>
+        <w:t xml:space="preserve"> </w:t>
       </w:r>
       <w:r>
         <w:rPr>
@@ -482,6 +531,7 @@
       </w:r>
       <w:bookmarkStart w:id="6" w:name="OLE_LINK6"/>
       <w:bookmarkStart w:id="7" w:name="OLE_LINK7"/>
+      <w:proofErr w:type="spellStart"/>
       <w:r>
         <w:rPr>
           <w:rFonts w:hint="eastAsia"/>
@@ -493,6 +543,7 @@
       </w:r>
       <w:bookmarkEnd w:id="6"/>
       <w:bookmarkEnd w:id="7"/>
+      <w:proofErr w:type="spellEnd"/>
       <w:r>
         <w:rPr>
           <w:rFonts w:hint="eastAsia"/>
@@ -524,18 +575,21 @@
         </w:rPr>
         <w:t>是静态写死的</w:t>
       </w:r>
+      <w:proofErr w:type="spellStart"/>
       <w:r>
         <w:rPr>
           <w:rFonts w:hint="eastAsia"/>
         </w:rPr>
         <w:t>sql</w:t>
       </w:r>
+      <w:proofErr w:type="spellEnd"/>
       <w:r>
         <w:rPr>
           <w:rFonts w:hint="eastAsia"/>
         </w:rPr>
         <w:t>语句；而</w:t>
       </w:r>
+      <w:proofErr w:type="spellStart"/>
       <w:r>
         <w:rPr>
           <w:rFonts w:hint="eastAsia"/>
@@ -545,6 +599,7 @@
       <w:r>
         <w:t>dStatement</w:t>
       </w:r>
+      <w:proofErr w:type="spellEnd"/>
       <w:r>
         <w:rPr>
           <w:rFonts w:hint="eastAsia"/>
@@ -613,6 +668,7 @@
         <w:lastRenderedPageBreak/>
         <w:t>三、</w:t>
       </w:r>
+      <w:proofErr w:type="spellStart"/>
       <w:r>
         <w:rPr>
           <w:rFonts w:hint="eastAsia"/>
@@ -622,12 +678,21 @@
       <w:r>
         <w:t>dStatement</w:t>
       </w:r>
-      <w:r>
-        <w:rPr>
-          <w:rFonts w:hint="eastAsia"/>
-        </w:rPr>
-        <w:t xml:space="preserve"> 的api</w:t>
-      </w:r>
+      <w:proofErr w:type="spellEnd"/>
+      <w:r>
+        <w:rPr>
+          <w:rFonts w:hint="eastAsia"/>
+        </w:rPr>
+        <w:t xml:space="preserve"> 的</w:t>
+      </w:r>
+      <w:proofErr w:type="spellStart"/>
+      <w:r>
+        <w:rPr>
+          <w:rFonts w:hint="eastAsia"/>
+        </w:rPr>
+        <w:t>api</w:t>
+      </w:r>
+      <w:proofErr w:type="spellEnd"/>
     </w:p>
     <w:p>
       <w:r>
@@ -659,12 +724,14 @@
         </w:rPr>
         <w:t>单条</w:t>
       </w:r>
+      <w:proofErr w:type="spellStart"/>
       <w:r>
         <w:rPr>
           <w:rFonts w:hint="eastAsia"/>
         </w:rPr>
         <w:t>api</w:t>
       </w:r>
+      <w:proofErr w:type="spellEnd"/>
     </w:p>
     <w:p>
       <w:r>
@@ -673,11 +740,21 @@
         </w:rPr>
         <w:t xml:space="preserve">1 </w:t>
       </w:r>
-      <w:r>
-        <w:t xml:space="preserve">boolean </w:t>
-      </w:r>
-      <w:r>
-        <w:t xml:space="preserve">execute(): </w:t>
+      <w:proofErr w:type="spellStart"/>
+      <w:r>
+        <w:t>boolean</w:t>
+      </w:r>
+      <w:proofErr w:type="spellEnd"/>
+      <w:r>
+        <w:t xml:space="preserve"> </w:t>
+      </w:r>
+      <w:proofErr w:type="gramStart"/>
+      <w:r>
+        <w:t>execute(</w:t>
+      </w:r>
+      <w:proofErr w:type="gramEnd"/>
+      <w:r>
+        <w:t xml:space="preserve">): </w:t>
       </w:r>
     </w:p>
     <w:p>
@@ -690,8 +767,13 @@
         </w:rPr>
         <w:t>返回值：如果第一个结果是</w:t>
       </w:r>
-      <w:r>
-        <w:t>ResutlSet,</w:t>
+      <w:proofErr w:type="spellStart"/>
+      <w:r>
+        <w:t>ResutlSet</w:t>
+      </w:r>
+      <w:proofErr w:type="spellEnd"/>
+      <w:r>
+        <w:t>,</w:t>
       </w:r>
       <w:r>
         <w:rPr>
@@ -759,6 +841,8 @@
         </w:rPr>
         <w:t xml:space="preserve"> </w:t>
       </w:r>
+      <w:proofErr w:type="spellStart"/>
+      <w:proofErr w:type="gramStart"/>
       <w:r>
         <w:rPr>
           <w:rFonts w:ascii="Menlo" w:hAnsi="Menlo" w:cs="Menlo"/>
@@ -766,7 +850,38 @@
           <w:sz w:val="18"/>
           <w:szCs w:val="18"/>
         </w:rPr>
-        <w:t xml:space="preserve">java.sql.ResultSet executeQuery() </w:t>
+        <w:t>java.sql.ResultSet</w:t>
+      </w:r>
+      <w:proofErr w:type="spellEnd"/>
+      <w:proofErr w:type="gramEnd"/>
+      <w:r>
+        <w:rPr>
+          <w:rFonts w:ascii="Menlo" w:hAnsi="Menlo" w:cs="Menlo"/>
+          <w:color w:val="000000"/>
+          <w:sz w:val="18"/>
+          <w:szCs w:val="18"/>
+        </w:rPr>
+        <w:t xml:space="preserve"> </w:t>
+      </w:r>
+      <w:proofErr w:type="spellStart"/>
+      <w:r>
+        <w:rPr>
+          <w:rFonts w:ascii="Menlo" w:hAnsi="Menlo" w:cs="Menlo"/>
+          <w:color w:val="000000"/>
+          <w:sz w:val="18"/>
+          <w:szCs w:val="18"/>
+        </w:rPr>
+        <w:t>executeQuery</w:t>
+      </w:r>
+      <w:proofErr w:type="spellEnd"/>
+      <w:r>
+        <w:rPr>
+          <w:rFonts w:ascii="Menlo" w:hAnsi="Menlo" w:cs="Menlo"/>
+          <w:color w:val="000000"/>
+          <w:sz w:val="18"/>
+          <w:szCs w:val="18"/>
+        </w:rPr>
+        <w:t xml:space="preserve">() </w:t>
       </w:r>
     </w:p>
     <w:p>
@@ -806,12 +921,22 @@
         </w:rPr>
         <w:t xml:space="preserve">3 </w:t>
       </w:r>
-      <w:r>
-        <w:rPr>
-          <w:rFonts w:hint="eastAsia"/>
-        </w:rPr>
-        <w:t xml:space="preserve">int </w:t>
-      </w:r>
+      <w:proofErr w:type="spellStart"/>
+      <w:r>
+        <w:rPr>
+          <w:rFonts w:hint="eastAsia"/>
+        </w:rPr>
+        <w:t>int</w:t>
+      </w:r>
+      <w:proofErr w:type="spellEnd"/>
+      <w:r>
+        <w:rPr>
+          <w:rFonts w:hint="eastAsia"/>
+        </w:rPr>
+        <w:t xml:space="preserve"> </w:t>
+      </w:r>
+      <w:proofErr w:type="spellStart"/>
+      <w:proofErr w:type="gramStart"/>
       <w:r>
         <w:rPr>
           <w:rFonts w:ascii="Menlo" w:hAnsi="Menlo" w:cs="Menlo"/>
@@ -819,7 +944,27 @@
           <w:sz w:val="18"/>
           <w:szCs w:val="18"/>
         </w:rPr>
-        <w:t>executeUpdate()</w:t>
+        <w:t>executeUpdate</w:t>
+      </w:r>
+      <w:proofErr w:type="spellEnd"/>
+      <w:r>
+        <w:rPr>
+          <w:rFonts w:ascii="Menlo" w:hAnsi="Menlo" w:cs="Menlo"/>
+          <w:color w:val="000000"/>
+          <w:sz w:val="18"/>
+          <w:szCs w:val="18"/>
+        </w:rPr>
+        <w:t>(</w:t>
+      </w:r>
+      <w:proofErr w:type="gramEnd"/>
+      <w:r>
+        <w:rPr>
+          <w:rFonts w:ascii="Menlo" w:hAnsi="Menlo" w:cs="Menlo"/>
+          <w:color w:val="000000"/>
+          <w:sz w:val="18"/>
+          <w:szCs w:val="18"/>
+        </w:rPr>
+        <w:t>)</w:t>
       </w:r>
     </w:p>
     <w:p>
@@ -851,6 +996,7 @@
         </w:rPr>
         <w:t>增、删、改都调用这个</w:t>
       </w:r>
+      <w:proofErr w:type="spellStart"/>
       <w:r>
         <w:rPr>
           <w:rFonts w:ascii="Menlo" w:hAnsi="Menlo" w:cs="Menlo" w:hint="eastAsia"/>
@@ -860,6 +1006,7 @@
         </w:rPr>
         <w:t>api</w:t>
       </w:r>
+      <w:proofErr w:type="spellEnd"/>
     </w:p>
     <w:p>
       <w:pPr>
@@ -908,8 +1055,21 @@
         </w:rPr>
         <w:t xml:space="preserve">1 </w:t>
       </w:r>
-      <w:r>
-        <w:t>addBatch(String sql)</w:t>
+      <w:proofErr w:type="spellStart"/>
+      <w:r>
+        <w:t>addBatch</w:t>
+      </w:r>
+      <w:proofErr w:type="spellEnd"/>
+      <w:r>
+        <w:t xml:space="preserve">(String </w:t>
+      </w:r>
+      <w:proofErr w:type="spellStart"/>
+      <w:r>
+        <w:t>sql</w:t>
+      </w:r>
+      <w:proofErr w:type="spellEnd"/>
+      <w:r>
+        <w:t>)</w:t>
       </w:r>
       <w:r>
         <w:t xml:space="preserve">  +</w:t>
@@ -918,7 +1078,15 @@
         <w:t xml:space="preserve"> </w:t>
       </w:r>
       <w:r>
-        <w:t xml:space="preserve"> executeBatch()</w:t>
+        <w:t xml:space="preserve"> </w:t>
+      </w:r>
+      <w:proofErr w:type="spellStart"/>
+      <w:r>
+        <w:t>executeBatch</w:t>
+      </w:r>
+      <w:proofErr w:type="spellEnd"/>
+      <w:r>
+        <w:t>()</w:t>
       </w:r>
       <w:r>
         <w:t xml:space="preserve"> // </w:t>
@@ -954,8 +1122,22 @@
         </w:rPr>
         <w:t xml:space="preserve">2 </w:t>
       </w:r>
-      <w:r>
-        <w:t>addBatch() + executeBat</w:t>
+      <w:proofErr w:type="spellStart"/>
+      <w:proofErr w:type="gramStart"/>
+      <w:r>
+        <w:t>addBatch</w:t>
+      </w:r>
+      <w:proofErr w:type="spellEnd"/>
+      <w:r>
+        <w:t>(</w:t>
+      </w:r>
+      <w:proofErr w:type="gramEnd"/>
+      <w:r>
+        <w:t xml:space="preserve">) + </w:t>
+      </w:r>
+      <w:proofErr w:type="spellStart"/>
+      <w:r>
+        <w:t>executeBat</w:t>
       </w:r>
       <w:r>
         <w:rPr>
@@ -963,6 +1145,7 @@
         </w:rPr>
         <w:t>ch</w:t>
       </w:r>
+      <w:proofErr w:type="spellEnd"/>
     </w:p>
     <w:p>
       <w:pPr>
@@ -1027,6 +1210,7 @@
         </w:rPr>
         <w:t xml:space="preserve"> </w:t>
       </w:r>
+      <w:proofErr w:type="spellStart"/>
       <w:r>
         <w:rPr>
           <w:color w:val="000000"/>
@@ -1035,19 +1219,50 @@
         </w:rPr>
         <w:t>ResultSet</w:t>
       </w:r>
+      <w:proofErr w:type="spellEnd"/>
       <w:r>
         <w:rPr>
           <w:rFonts w:hint="eastAsia"/>
         </w:rPr>
         <w:t xml:space="preserve"> </w:t>
       </w:r>
+      <w:proofErr w:type="spellStart"/>
       <w:r>
         <w:rPr>
           <w:color w:val="000000"/>
           <w:sz w:val="19"/>
           <w:szCs w:val="19"/>
         </w:rPr>
-        <w:t>rs = stmt.getResultSet();</w:t>
+        <w:t>rs</w:t>
+      </w:r>
+      <w:proofErr w:type="spellEnd"/>
+      <w:r>
+        <w:rPr>
+          <w:color w:val="000000"/>
+          <w:sz w:val="19"/>
+          <w:szCs w:val="19"/>
+        </w:rPr>
+        <w:t xml:space="preserve"> = </w:t>
+      </w:r>
+      <w:proofErr w:type="spellStart"/>
+      <w:proofErr w:type="gramStart"/>
+      <w:r>
+        <w:rPr>
+          <w:color w:val="000000"/>
+          <w:sz w:val="19"/>
+          <w:szCs w:val="19"/>
+        </w:rPr>
+        <w:t>stmt.getResultSet</w:t>
+      </w:r>
+      <w:proofErr w:type="spellEnd"/>
+      <w:proofErr w:type="gramEnd"/>
+      <w:r>
+        <w:rPr>
+          <w:color w:val="000000"/>
+          <w:sz w:val="19"/>
+          <w:szCs w:val="19"/>
+        </w:rPr>
+        <w:t>();</w:t>
       </w:r>
     </w:p>
     <w:p>
@@ -1094,8 +1309,29 @@
           <w:sz w:val="18"/>
           <w:szCs w:val="18"/>
         </w:rPr>
-        <w:t xml:space="preserve">   int </w:t>
-      </w:r>
+        <w:t xml:space="preserve">   </w:t>
+      </w:r>
+      <w:proofErr w:type="spellStart"/>
+      <w:r>
+        <w:rPr>
+          <w:rFonts w:ascii="Menlo" w:hAnsi="Menlo" w:cs="Menlo" w:hint="eastAsia"/>
+          <w:color w:val="000000"/>
+          <w:sz w:val="18"/>
+          <w:szCs w:val="18"/>
+        </w:rPr>
+        <w:t>int</w:t>
+      </w:r>
+      <w:proofErr w:type="spellEnd"/>
+      <w:r>
+        <w:rPr>
+          <w:rFonts w:ascii="Menlo" w:hAnsi="Menlo" w:cs="Menlo" w:hint="eastAsia"/>
+          <w:color w:val="000000"/>
+          <w:sz w:val="18"/>
+          <w:szCs w:val="18"/>
+        </w:rPr>
+        <w:t xml:space="preserve"> </w:t>
+      </w:r>
+      <w:proofErr w:type="spellStart"/>
       <w:r>
         <w:rPr>
           <w:rFonts w:ascii="Menlo" w:hAnsi="Menlo" w:cs="Menlo"/>
@@ -1103,7 +1339,17 @@
           <w:sz w:val="18"/>
           <w:szCs w:val="18"/>
         </w:rPr>
-        <w:t>getUpdateCount()</w:t>
+        <w:t>getUpdateCount</w:t>
+      </w:r>
+      <w:proofErr w:type="spellEnd"/>
+      <w:r>
+        <w:rPr>
+          <w:rFonts w:ascii="Menlo" w:hAnsi="Menlo" w:cs="Menlo"/>
+          <w:color w:val="000000"/>
+          <w:sz w:val="18"/>
+          <w:szCs w:val="18"/>
+        </w:rPr>
+        <w:t>()</w:t>
       </w:r>
       <w:r>
         <w:rPr>
@@ -1239,7 +1485,7 @@
           <w:color w:val="000000"/>
         </w:rPr>
       </w:pPr>
-      <w:hyperlink r:id="rId8" w:history="1">
+      <w:hyperlink r:id="rId7" w:history="1">
         <w:r>
           <w:rPr>
             <w:rStyle w:val="a3"/>
@@ -1305,6 +1551,7 @@
           <w:rFonts w:eastAsia="Times New Roman"/>
         </w:rPr>
       </w:pPr>
+      <w:proofErr w:type="spellStart"/>
       <w:r>
         <w:rPr>
           <w:rFonts w:ascii="Monaco" w:eastAsia="Times New Roman" w:hAnsi="Monaco"/>
@@ -1313,7 +1560,18 @@
           <w:szCs w:val="18"/>
           <w:shd w:val="clear" w:color="auto" w:fill="FAFAFA"/>
         </w:rPr>
-        <w:t>con.setAutoCommit(</w:t>
+        <w:t>con.setAutoCommit</w:t>
+      </w:r>
+      <w:proofErr w:type="spellEnd"/>
+      <w:r>
+        <w:rPr>
+          <w:rFonts w:ascii="Monaco" w:eastAsia="Times New Roman" w:hAnsi="Monaco"/>
+          <w:color w:val="000000"/>
+          <w:sz w:val="18"/>
+          <w:szCs w:val="18"/>
+          <w:shd w:val="clear" w:color="auto" w:fill="FAFAFA"/>
+        </w:rPr>
+        <w:t>(</w:t>
       </w:r>
       <w:r>
         <w:rPr>
@@ -1471,6 +1729,7 @@
           <w:shd w:val="clear" w:color="auto" w:fill="FAFAFA"/>
         </w:rPr>
       </w:pPr>
+      <w:proofErr w:type="spellStart"/>
       <w:r>
         <w:rPr>
           <w:rFonts w:ascii="Monaco" w:eastAsia="Times New Roman" w:hAnsi="Monaco"/>
@@ -1479,7 +1738,18 @@
           <w:szCs w:val="18"/>
           <w:shd w:val="clear" w:color="auto" w:fill="FAFAFA"/>
         </w:rPr>
-        <w:t>con.commit();</w:t>
+        <w:t>con.commit</w:t>
+      </w:r>
+      <w:proofErr w:type="spellEnd"/>
+      <w:r>
+        <w:rPr>
+          <w:rFonts w:ascii="Monaco" w:eastAsia="Times New Roman" w:hAnsi="Monaco"/>
+          <w:color w:val="000000"/>
+          <w:sz w:val="18"/>
+          <w:szCs w:val="18"/>
+          <w:shd w:val="clear" w:color="auto" w:fill="FAFAFA"/>
+        </w:rPr>
+        <w:t>();</w:t>
       </w:r>
       <w:r>
         <w:rPr>
@@ -1536,6 +1806,7 @@
           <w:rFonts w:eastAsia="Times New Roman"/>
         </w:rPr>
       </w:pPr>
+      <w:proofErr w:type="spellStart"/>
       <w:r>
         <w:rPr>
           <w:rFonts w:ascii="Monaco" w:eastAsia="Times New Roman" w:hAnsi="Monaco"/>
@@ -1544,7 +1815,18 @@
           <w:szCs w:val="18"/>
           <w:shd w:val="clear" w:color="auto" w:fill="FAFAFA"/>
         </w:rPr>
-        <w:t>con.setAutoCommit(</w:t>
+        <w:t>con.setAutoCommit</w:t>
+      </w:r>
+      <w:proofErr w:type="spellEnd"/>
+      <w:r>
+        <w:rPr>
+          <w:rFonts w:ascii="Monaco" w:eastAsia="Times New Roman" w:hAnsi="Monaco"/>
+          <w:color w:val="000000"/>
+          <w:sz w:val="18"/>
+          <w:szCs w:val="18"/>
+          <w:shd w:val="clear" w:color="auto" w:fill="FAFAFA"/>
+        </w:rPr>
+        <w:t>(</w:t>
       </w:r>
       <w:r>
         <w:rPr>
@@ -1767,7 +2049,27 @@
           <w:sz w:val="18"/>
           <w:szCs w:val="18"/>
         </w:rPr>
-        <w:t> con.rollback();</w:t>
+        <w:t> </w:t>
+      </w:r>
+      <w:proofErr w:type="spellStart"/>
+      <w:r>
+        <w:rPr>
+          <w:rFonts w:ascii="Monaco" w:eastAsia="Times New Roman" w:hAnsi="Monaco"/>
+          <w:color w:val="000000"/>
+          <w:sz w:val="18"/>
+          <w:szCs w:val="18"/>
+        </w:rPr>
+        <w:t>con.rollback</w:t>
+      </w:r>
+      <w:proofErr w:type="spellEnd"/>
+      <w:r>
+        <w:rPr>
+          <w:rFonts w:ascii="Monaco" w:eastAsia="Times New Roman" w:hAnsi="Monaco"/>
+          <w:color w:val="000000"/>
+          <w:sz w:val="18"/>
+          <w:szCs w:val="18"/>
+        </w:rPr>
+        <w:t>();</w:t>
       </w:r>
       <w:r>
         <w:rPr>
@@ -1857,6 +2159,7 @@
         </w:rPr>
         <w:t>中</w:t>
       </w:r>
+      <w:proofErr w:type="spellStart"/>
       <w:r>
         <w:rPr>
           <w:rStyle w:val="comment"/>
@@ -1868,6 +2171,7 @@
         </w:rPr>
         <w:t>SQLException</w:t>
       </w:r>
+      <w:proofErr w:type="spellEnd"/>
       <w:r>
         <w:rPr>
           <w:rStyle w:val="comment"/>
@@ -1973,7 +2277,27 @@
           <w:sz w:val="18"/>
           <w:szCs w:val="18"/>
         </w:rPr>
-        <w:t>                    System.out.println(</w:t>
+        <w:t>                    </w:t>
+      </w:r>
+      <w:proofErr w:type="spellStart"/>
+      <w:r>
+        <w:rPr>
+          <w:rFonts w:ascii="Monaco" w:eastAsia="Times New Roman" w:hAnsi="Monaco"/>
+          <w:color w:val="000000"/>
+          <w:sz w:val="18"/>
+          <w:szCs w:val="18"/>
+        </w:rPr>
+        <w:t>System.out.println</w:t>
+      </w:r>
+      <w:proofErr w:type="spellEnd"/>
+      <w:r>
+        <w:rPr>
+          <w:rFonts w:ascii="Monaco" w:eastAsia="Times New Roman" w:hAnsi="Monaco"/>
+          <w:color w:val="000000"/>
+          <w:sz w:val="18"/>
+          <w:szCs w:val="18"/>
+        </w:rPr>
+        <w:t>(</w:t>
       </w:r>
       <w:r>
         <w:rPr>
@@ -2084,7 +2408,29 @@
           <w:sz w:val="18"/>
           <w:szCs w:val="18"/>
         </w:rPr>
-        <w:t>                    con.setAutoCommit(</w:t>
+        <w:t>                    </w:t>
+      </w:r>
+      <w:proofErr w:type="spellStart"/>
+      <w:proofErr w:type="gramStart"/>
+      <w:r>
+        <w:rPr>
+          <w:rFonts w:ascii="Monaco" w:eastAsia="Times New Roman" w:hAnsi="Monaco"/>
+          <w:color w:val="000000"/>
+          <w:sz w:val="18"/>
+          <w:szCs w:val="18"/>
+        </w:rPr>
+        <w:t>con.setAutoCommit</w:t>
+      </w:r>
+      <w:proofErr w:type="spellEnd"/>
+      <w:proofErr w:type="gramEnd"/>
+      <w:r>
+        <w:rPr>
+          <w:rFonts w:ascii="Monaco" w:eastAsia="Times New Roman" w:hAnsi="Monaco"/>
+          <w:color w:val="000000"/>
+          <w:sz w:val="18"/>
+          <w:szCs w:val="18"/>
+        </w:rPr>
+        <w:t>(</w:t>
       </w:r>
       <w:r>
         <w:rPr>
@@ -2128,7 +2474,7 @@
       </w:r>
     </w:p>
     <w:p>
-      <w:hyperlink r:id="rId9" w:anchor="connector-j-examples-execute-select" w:history="1">
+      <w:hyperlink r:id="rId8" w:anchor="connector-j-examples-execute-select" w:history="1">
         <w:r>
           <w:rPr>
             <w:rStyle w:val="a3"/>
@@ -2146,14 +2492,27 @@
       </w:r>
     </w:p>
     <w:p>
-      <w:hyperlink r:id="rId10" w:history="1">
-        <w:r>
-          <w:rPr>
-            <w:rStyle w:val="a3"/>
-          </w:rPr>
-          <w:t>http://wangqinqin.iteye.com/blog/547277</w:t>
-        </w:r>
-      </w:hyperlink>
+      <w:r>
+        <w:fldChar w:fldCharType="begin"/>
+      </w:r>
+      <w:r>
+        <w:instrText xml:space="preserve"> HYPERLINK "http://wangqinqin.iteye.com/blog/547277" </w:instrText>
+      </w:r>
+      <w:r>
+        <w:fldChar w:fldCharType="separate"/>
+      </w:r>
+      <w:r>
+        <w:rPr>
+          <w:rStyle w:val="a3"/>
+        </w:rPr>
+        <w:t>http://wangqinqin.iteye.com/blog/547277</w:t>
+      </w:r>
+      <w:r>
+        <w:rPr>
+          <w:rStyle w:val="a3"/>
+        </w:rPr>
+        <w:fldChar w:fldCharType="end"/>
+      </w:r>
     </w:p>
     <w:p/>
     <w:p/>
@@ -2171,8 +2530,16 @@
         <w:rPr>
           <w:rFonts w:hint="eastAsia"/>
         </w:rPr>
-        <w:t xml:space="preserve"> ResultSet</w:t>
-      </w:r>
+        <w:t xml:space="preserve"> </w:t>
+      </w:r>
+      <w:proofErr w:type="spellStart"/>
+      <w:r>
+        <w:rPr>
+          <w:rFonts w:hint="eastAsia"/>
+        </w:rPr>
+        <w:t>ResultSet</w:t>
+      </w:r>
+      <w:proofErr w:type="spellEnd"/>
     </w:p>
     <w:p>
       <w:r>
@@ -2250,6 +2617,7 @@
         </w:rPr>
         <w:t>、</w:t>
       </w:r>
+      <w:proofErr w:type="spellStart"/>
       <w:r>
         <w:rPr>
           <w:rFonts w:hint="eastAsia"/>
@@ -2262,6 +2630,7 @@
         </w:rPr>
         <w:t>roxool</w:t>
       </w:r>
+      <w:proofErr w:type="spellEnd"/>
       <w:r>
         <w:rPr>
           <w:rFonts w:hint="eastAsia"/>
@@ -2281,17 +2650,30 @@
         </w:rPr>
         <w:t>参考：</w:t>
       </w:r>
-      <w:hyperlink r:id="rId11" w:history="1">
-        <w:r>
-          <w:rPr>
-            <w:rStyle w:val="a3"/>
-          </w:rPr>
-          <w:t>http://www.csyor.com/518.html</w:t>
-        </w:r>
-      </w:hyperlink>
-    </w:p>
-    <w:p>
-      <w:hyperlink r:id="rId12" w:history="1">
+      <w:r>
+        <w:fldChar w:fldCharType="begin"/>
+      </w:r>
+      <w:r>
+        <w:instrText xml:space="preserve"> HYPERLINK "http://www.csyor.com/518.html" </w:instrText>
+      </w:r>
+      <w:r>
+        <w:fldChar w:fldCharType="separate"/>
+      </w:r>
+      <w:r>
+        <w:rPr>
+          <w:rStyle w:val="a3"/>
+        </w:rPr>
+        <w:t>http://www.csyor.com/518.html</w:t>
+      </w:r>
+      <w:r>
+        <w:rPr>
+          <w:rStyle w:val="a3"/>
+        </w:rPr>
+        <w:fldChar w:fldCharType="end"/>
+      </w:r>
+    </w:p>
+    <w:p>
+      <w:hyperlink r:id="rId9" w:history="1">
         <w:r>
           <w:rPr>
             <w:rStyle w:val="a3"/>
@@ -2313,7 +2695,7 @@
         </w:rPr>
         <w:t xml:space="preserve"> </w:t>
       </w:r>
-      <w:hyperlink r:id="rId13" w:history="1">
+      <w:hyperlink r:id="rId10" w:history="1">
         <w:r>
           <w:rPr>
             <w:rStyle w:val="a3"/>
@@ -2330,40 +2712,74 @@
         <w:rPr>
           <w:rFonts w:hint="eastAsia"/>
         </w:rPr>
-        <w:t>1 proxool同jdbc的关系</w:t>
+        <w:t xml:space="preserve">1 </w:t>
+      </w:r>
+      <w:proofErr w:type="spellStart"/>
+      <w:r>
+        <w:rPr>
+          <w:rFonts w:hint="eastAsia"/>
+        </w:rPr>
+        <w:t>proxool</w:t>
+      </w:r>
+      <w:proofErr w:type="spellEnd"/>
+      <w:r>
+        <w:rPr>
+          <w:rFonts w:hint="eastAsia"/>
+        </w:rPr>
+        <w:t>同</w:t>
+      </w:r>
+      <w:proofErr w:type="spellStart"/>
+      <w:r>
+        <w:rPr>
+          <w:rFonts w:hint="eastAsia"/>
+        </w:rPr>
+        <w:t>jdbc</w:t>
+      </w:r>
+      <w:proofErr w:type="spellEnd"/>
+      <w:r>
+        <w:rPr>
+          <w:rFonts w:hint="eastAsia"/>
+        </w:rPr>
+        <w:t>的关系</w:t>
       </w:r>
     </w:p>
     <w:p>
       <w:r>
         <w:t xml:space="preserve">a  </w:t>
       </w:r>
+      <w:proofErr w:type="spellStart"/>
       <w:r>
         <w:t>mysql-jdbc</w:t>
       </w:r>
+      <w:proofErr w:type="spellEnd"/>
       <w:r>
         <w:rPr>
           <w:rFonts w:hint="eastAsia"/>
         </w:rPr>
         <w:t>是提供一个连接和对</w:t>
       </w:r>
+      <w:proofErr w:type="spellStart"/>
       <w:r>
         <w:rPr>
           <w:rFonts w:hint="eastAsia"/>
         </w:rPr>
         <w:t>mysql</w:t>
       </w:r>
+      <w:proofErr w:type="spellEnd"/>
       <w:r>
         <w:rPr>
           <w:rFonts w:hint="eastAsia"/>
         </w:rPr>
         <w:t>操作的</w:t>
       </w:r>
+      <w:proofErr w:type="spellStart"/>
       <w:r>
         <w:rPr>
           <w:rFonts w:hint="eastAsia"/>
         </w:rPr>
         <w:t>api</w:t>
       </w:r>
+      <w:proofErr w:type="spellEnd"/>
       <w:r>
         <w:rPr>
           <w:rFonts w:hint="eastAsia"/>
@@ -2381,11 +2797,19 @@
         </w:rPr>
         <w:t>而</w:t>
       </w:r>
-      <w:r>
-        <w:rPr>
-          <w:rFonts w:hint="eastAsia"/>
-        </w:rPr>
-        <w:t xml:space="preserve">proxool </w:t>
+      <w:proofErr w:type="spellStart"/>
+      <w:r>
+        <w:rPr>
+          <w:rFonts w:hint="eastAsia"/>
+        </w:rPr>
+        <w:t>proxool</w:t>
+      </w:r>
+      <w:proofErr w:type="spellEnd"/>
+      <w:r>
+        <w:rPr>
+          <w:rFonts w:hint="eastAsia"/>
+        </w:rPr>
+        <w:t xml:space="preserve"> </w:t>
       </w:r>
       <w:r>
         <w:rPr>
@@ -2393,11 +2817,33 @@
         </w:rPr>
         <w:t>提供的是连接池，因此底层肯定调用的</w:t>
       </w:r>
-      <w:r>
-        <w:rPr>
-          <w:rFonts w:hint="eastAsia"/>
-        </w:rPr>
-        <w:t>mysql-jdbc-connector</w:t>
+      <w:proofErr w:type="spellStart"/>
+      <w:r>
+        <w:rPr>
+          <w:rFonts w:hint="eastAsia"/>
+        </w:rPr>
+        <w:t>mysql</w:t>
+      </w:r>
+      <w:proofErr w:type="spellEnd"/>
+      <w:r>
+        <w:rPr>
+          <w:rFonts w:hint="eastAsia"/>
+        </w:rPr>
+        <w:t>-</w:t>
+      </w:r>
+      <w:proofErr w:type="spellStart"/>
+      <w:r>
+        <w:rPr>
+          <w:rFonts w:hint="eastAsia"/>
+        </w:rPr>
+        <w:t>jdbc</w:t>
+      </w:r>
+      <w:proofErr w:type="spellEnd"/>
+      <w:r>
+        <w:rPr>
+          <w:rFonts w:hint="eastAsia"/>
+        </w:rPr>
+        <w:t>-connector</w:t>
       </w:r>
     </w:p>
     <w:p>
@@ -2500,8 +2946,13 @@
     </w:p>
     <w:p>
       <w:r>
-        <w:t>b proxool</w:t>
-      </w:r>
+        <w:t xml:space="preserve">b </w:t>
+      </w:r>
+      <w:proofErr w:type="spellStart"/>
+      <w:r>
+        <w:t>proxool</w:t>
+      </w:r>
+      <w:proofErr w:type="spellEnd"/>
     </w:p>
     <w:p>
       <w:pPr>
@@ -2571,21 +3022,25 @@
         </w:rPr>
         <w:t>对</w:t>
       </w:r>
+      <w:proofErr w:type="spellStart"/>
       <w:r>
         <w:rPr>
           <w:rFonts w:hint="eastAsia"/>
         </w:rPr>
         <w:t>url</w:t>
       </w:r>
+      <w:proofErr w:type="spellEnd"/>
       <w:r>
         <w:rPr>
           <w:rFonts w:hint="eastAsia"/>
         </w:rPr>
         <w:t>做了改变：增加了</w:t>
       </w:r>
+      <w:proofErr w:type="spellStart"/>
       <w:r>
         <w:t>proxool.alias:driver:url</w:t>
       </w:r>
+      <w:proofErr w:type="spellEnd"/>
     </w:p>
     <w:p>
       <w:r>
@@ -2603,6 +3058,7 @@
       <w:r>
         <w:t>con=</w:t>
       </w:r>
+      <w:proofErr w:type="spellStart"/>
       <w:r>
         <w:rPr>
           <w:rFonts w:hint="eastAsia"/>
@@ -2610,7 +3066,19 @@
         <w:t>DriverManger</w:t>
       </w:r>
       <w:r>
-        <w:t>.getConnetcion(url)</w:t>
+        <w:t>.getConnetcion</w:t>
+      </w:r>
+      <w:proofErr w:type="spellEnd"/>
+      <w:r>
+        <w:t>(</w:t>
+      </w:r>
+      <w:proofErr w:type="spellStart"/>
+      <w:r>
+        <w:t>url</w:t>
+      </w:r>
+      <w:proofErr w:type="spellEnd"/>
+      <w:r>
+        <w:t>)</w:t>
       </w:r>
       <w:r>
         <w:rPr>
@@ -2629,6 +3097,7 @@
           <w:shd w:val="clear" w:color="auto" w:fill="FFFFFF"/>
         </w:rPr>
       </w:pPr>
+      <w:proofErr w:type="gramStart"/>
       <w:r>
         <w:rPr>
           <w:rFonts w:hint="eastAsia"/>
@@ -2645,6 +3114,7 @@
         </w:rPr>
         <w:t>Programmatically</w:t>
       </w:r>
+      <w:proofErr w:type="gramEnd"/>
     </w:p>
     <w:p>
       <w:r>
@@ -2665,21 +3135,25 @@
         </w:rPr>
         <w:t>对</w:t>
       </w:r>
+      <w:proofErr w:type="spellStart"/>
       <w:r>
         <w:rPr>
           <w:rFonts w:hint="eastAsia"/>
         </w:rPr>
         <w:t>url</w:t>
       </w:r>
+      <w:proofErr w:type="spellEnd"/>
       <w:r>
         <w:rPr>
           <w:rFonts w:hint="eastAsia"/>
         </w:rPr>
         <w:t>做了改变，增加</w:t>
       </w:r>
+      <w:proofErr w:type="spellStart"/>
       <w:r>
         <w:t>proxool.alias:driver:url</w:t>
       </w:r>
+      <w:proofErr w:type="spellEnd"/>
     </w:p>
     <w:p>
       <w:pPr>
@@ -2699,6 +3173,7 @@
         </w:rPr>
         <w:t>使用</w:t>
       </w:r>
+      <w:proofErr w:type="spellStart"/>
       <w:r>
         <w:rPr>
           <w:rFonts w:ascii="Courier" w:eastAsia="Times New Roman" w:hAnsi="Courier"/>
@@ -2709,6 +3184,7 @@
         </w:rPr>
         <w:t>ProxoolFacade</w:t>
       </w:r>
+      <w:proofErr w:type="spellEnd"/>
       <w:r>
         <w:rPr>
           <w:rFonts w:ascii="MS Mincho" w:eastAsia="MS Mincho" w:hAnsi="MS Mincho" w:cs="MS Mincho"/>
@@ -2730,12 +3206,37 @@
         </w:rPr>
         <w:t xml:space="preserve">  </w:t>
       </w:r>
+      <w:proofErr w:type="spellStart"/>
       <w:r>
         <w:rPr>
           <w:rFonts w:ascii="Courier" w:eastAsia="Times New Roman" w:hAnsi="Courier"/>
           <w:color w:val="000000"/>
         </w:rPr>
-        <w:t>ProxoolFacade.registerConnectionPool(url, info);</w:t>
+        <w:t>ProxoolFacade.registerConnectionPool</w:t>
+      </w:r>
+      <w:proofErr w:type="spellEnd"/>
+      <w:r>
+        <w:rPr>
+          <w:rFonts w:ascii="Courier" w:eastAsia="Times New Roman" w:hAnsi="Courier"/>
+          <w:color w:val="000000"/>
+        </w:rPr>
+        <w:t>(</w:t>
+      </w:r>
+      <w:proofErr w:type="spellStart"/>
+      <w:r>
+        <w:rPr>
+          <w:rFonts w:ascii="Courier" w:eastAsia="Times New Roman" w:hAnsi="Courier"/>
+          <w:color w:val="000000"/>
+        </w:rPr>
+        <w:t>url</w:t>
+      </w:r>
+      <w:proofErr w:type="spellEnd"/>
+      <w:r>
+        <w:rPr>
+          <w:rFonts w:ascii="Courier" w:eastAsia="Times New Roman" w:hAnsi="Courier"/>
+          <w:color w:val="000000"/>
+        </w:rPr>
+        <w:t>, info);</w:t>
       </w:r>
     </w:p>
     <w:p>
@@ -2756,12 +3257,14 @@
         </w:rPr>
         <w:t xml:space="preserve"> </w:t>
       </w:r>
+      <w:proofErr w:type="spellStart"/>
       <w:r>
         <w:rPr>
           <w:rFonts w:eastAsia="Times New Roman"/>
         </w:rPr>
         <w:t>DriverManager</w:t>
       </w:r>
+      <w:proofErr w:type="spellEnd"/>
       <w:r>
         <w:rPr>
           <w:rFonts w:ascii="SimSun" w:eastAsia="SimSun" w:hAnsi="SimSun" w:cs="SimSun"/>
@@ -2800,7 +3303,39 @@
           <w:rFonts w:ascii="Courier" w:eastAsia="Times New Roman" w:hAnsi="Courier"/>
           <w:color w:val="000000"/>
         </w:rPr>
-        <w:t>connection = DriverManager.getConnection("proxool.test");</w:t>
+        <w:t xml:space="preserve">connection = </w:t>
+      </w:r>
+      <w:proofErr w:type="spellStart"/>
+      <w:r>
+        <w:rPr>
+          <w:rFonts w:ascii="Courier" w:eastAsia="Times New Roman" w:hAnsi="Courier"/>
+          <w:color w:val="000000"/>
+        </w:rPr>
+        <w:t>DriverManager.getConnection</w:t>
+      </w:r>
+      <w:proofErr w:type="spellEnd"/>
+      <w:r>
+        <w:rPr>
+          <w:rFonts w:ascii="Courier" w:eastAsia="Times New Roman" w:hAnsi="Courier"/>
+          <w:color w:val="000000"/>
+        </w:rPr>
+        <w:t>("</w:t>
+      </w:r>
+      <w:proofErr w:type="spellStart"/>
+      <w:r>
+        <w:rPr>
+          <w:rFonts w:ascii="Courier" w:eastAsia="Times New Roman" w:hAnsi="Courier"/>
+          <w:color w:val="000000"/>
+        </w:rPr>
+        <w:t>proxool.test</w:t>
+      </w:r>
+      <w:proofErr w:type="spellEnd"/>
+      <w:r>
+        <w:rPr>
+          <w:rFonts w:ascii="Courier" w:eastAsia="Times New Roman" w:hAnsi="Courier"/>
+          <w:color w:val="000000"/>
+        </w:rPr>
+        <w:t>");</w:t>
       </w:r>
     </w:p>
     <w:p>
@@ -2870,6 +3405,7 @@
         </w:rPr>
         <w:t xml:space="preserve">    </w:t>
       </w:r>
+      <w:proofErr w:type="spellStart"/>
       <w:r>
         <w:rPr>
           <w:rFonts w:ascii="Courier" w:eastAsia="Times New Roman" w:hAnsi="Courier"/>
@@ -2878,15 +3414,21 @@
           <w:szCs w:val="27"/>
           <w:shd w:val="clear" w:color="auto" w:fill="EEEEEE"/>
         </w:rPr>
-        <w:t>JAXPConfigurator.configure("src/java-test/org/logicalcobwebs/proxool/configuration/test-no-ns.xml", false);</w:t>
-      </w:r>
-    </w:p>
-    <w:p>
-      <w:pPr>
-        <w:rPr>
-          <w:rFonts w:hint="eastAsia"/>
-        </w:rPr>
-      </w:pPr>
+        <w:t>JAXPConfigurator.configure</w:t>
+      </w:r>
+      <w:proofErr w:type="spellEnd"/>
+      <w:r>
+        <w:rPr>
+          <w:rFonts w:ascii="Courier" w:eastAsia="Times New Roman" w:hAnsi="Courier"/>
+          <w:color w:val="000000"/>
+          <w:sz w:val="27"/>
+          <w:szCs w:val="27"/>
+          <w:shd w:val="clear" w:color="auto" w:fill="EEEEEE"/>
+        </w:rPr>
+        <w:t>("src/java-test/org/logicalcobwebs/proxool/configuration/test-no-ns.xml", false);</w:t>
+      </w:r>
+    </w:p>
+    <w:p>
       <w:r>
         <w:rPr>
           <w:rFonts w:hint="eastAsia"/>
@@ -2899,9 +3441,11 @@
         </w:rPr>
         <w:t>同上，</w:t>
       </w:r>
+      <w:proofErr w:type="spellStart"/>
       <w:r>
         <w:t>DriverManager</w:t>
       </w:r>
+      <w:proofErr w:type="spellEnd"/>
       <w:r>
         <w:rPr>
           <w:rFonts w:hint="eastAsia"/>
@@ -2925,9 +3469,6 @@
     <w:p>
       <w:pPr>
         <w:pStyle w:val="1"/>
-        <w:rPr>
-          <w:rFonts w:hint="eastAsia"/>
-        </w:rPr>
       </w:pPr>
       <w:r>
         <w:t>(</w:t>
@@ -2966,9 +3507,6 @@
     <w:p>
       <w:pPr>
         <w:pStyle w:val="1"/>
-        <w:rPr>
-          <w:rFonts w:hint="eastAsia"/>
-        </w:rPr>
       </w:pPr>
       <w:r>
         <w:t>(</w:t>
@@ -3005,6 +3543,70 @@
       <w:pPr>
         <w:pStyle w:val="HTML"/>
         <w:shd w:val="clear" w:color="auto" w:fill="FFFFFF"/>
+        <w:rPr>
+          <w:rFonts w:ascii="Menlo" w:hAnsi="Menlo" w:cs="Menlo"/>
+          <w:b/>
+          <w:bCs/>
+          <w:color w:val="000080"/>
+          <w:sz w:val="18"/>
+          <w:szCs w:val="18"/>
+          <w:shd w:val="clear" w:color="auto" w:fill="E4E4FF"/>
+        </w:rPr>
+      </w:pPr>
+      <w:r>
+        <w:rPr>
+          <w:rFonts w:hint="eastAsia"/>
+        </w:rPr>
+        <w:t xml:space="preserve">1 </w:t>
+      </w:r>
+      <w:r>
+        <w:rPr>
+          <w:rFonts w:hint="eastAsia"/>
+        </w:rPr>
+        <w:t>在</w:t>
+      </w:r>
+      <w:r>
+        <w:rPr>
+          <w:rFonts w:hint="eastAsia"/>
+        </w:rPr>
+        <w:t>web.xml</w:t>
+      </w:r>
+      <w:r>
+        <w:rPr>
+          <w:rFonts w:hint="eastAsia"/>
+        </w:rPr>
+        <w:t>中把</w:t>
+      </w:r>
+      <w:r>
+        <w:rPr>
+          <w:rFonts w:hint="eastAsia"/>
+        </w:rPr>
+        <w:t>proxool</w:t>
+      </w:r>
+      <w:r>
+        <w:t>.xml</w:t>
+      </w:r>
+      <w:r>
+        <w:rPr>
+          <w:rFonts w:hint="eastAsia"/>
+        </w:rPr>
+        <w:t>配置文件路径</w:t>
+      </w:r>
+      <w:proofErr w:type="spellStart"/>
+      <w:r>
+        <w:rPr>
+          <w:rFonts w:ascii="Menlo" w:hAnsi="Menlo" w:cs="Menlo"/>
+          <w:b/>
+          <w:bCs/>
+          <w:color w:val="000080"/>
+          <w:sz w:val="18"/>
+          <w:szCs w:val="18"/>
+          <w:shd w:val="clear" w:color="auto" w:fill="E4E4FF"/>
+        </w:rPr>
+        <w:t>init-param</w:t>
+      </w:r>
+      <w:proofErr w:type="spellEnd"/>
+      <w:r>
         <w:rPr>
           <w:rFonts w:ascii="Menlo" w:hAnsi="Menlo" w:cs="Menlo" w:hint="eastAsia"/>
           <w:b/>
@@ -3014,47 +3616,13 @@
           <w:szCs w:val="18"/>
           <w:shd w:val="clear" w:color="auto" w:fill="E4E4FF"/>
         </w:rPr>
-      </w:pPr>
-      <w:r>
-        <w:rPr>
-          <w:rFonts w:hint="eastAsia"/>
-        </w:rPr>
-        <w:t xml:space="preserve">1 </w:t>
-      </w:r>
-      <w:r>
-        <w:rPr>
-          <w:rFonts w:hint="eastAsia"/>
-        </w:rPr>
-        <w:t>在</w:t>
-      </w:r>
-      <w:r>
-        <w:rPr>
-          <w:rFonts w:hint="eastAsia"/>
-        </w:rPr>
-        <w:t>web.xml</w:t>
-      </w:r>
-      <w:r>
-        <w:rPr>
-          <w:rFonts w:hint="eastAsia"/>
-        </w:rPr>
-        <w:t>中把</w:t>
-      </w:r>
-      <w:r>
-        <w:rPr>
-          <w:rFonts w:hint="eastAsia"/>
-        </w:rPr>
-        <w:t>proxool</w:t>
-      </w:r>
-      <w:r>
-        <w:t>.xml</w:t>
-      </w:r>
-      <w:r>
-        <w:rPr>
-          <w:rFonts w:hint="eastAsia"/>
-        </w:rPr>
-        <w:t>配置文件路径</w:t>
-      </w:r>
-      <w:r>
+        <w:t>中配置，</w:t>
+      </w:r>
+    </w:p>
+    <w:p>
+      <w:pPr>
+        <w:pStyle w:val="HTML"/>
+        <w:shd w:val="clear" w:color="auto" w:fill="FFFFFF"/>
         <w:rPr>
           <w:rFonts w:ascii="Menlo" w:hAnsi="Menlo" w:cs="Menlo"/>
           <w:b/>
@@ -3064,8 +3632,7 @@
           <w:szCs w:val="18"/>
           <w:shd w:val="clear" w:color="auto" w:fill="E4E4FF"/>
         </w:rPr>
-        <w:t>init-param</w:t>
-      </w:r>
+      </w:pPr>
       <w:r>
         <w:rPr>
           <w:rFonts w:ascii="Menlo" w:hAnsi="Menlo" w:cs="Menlo" w:hint="eastAsia"/>
@@ -3076,13 +3643,21 @@
           <w:szCs w:val="18"/>
           <w:shd w:val="clear" w:color="auto" w:fill="E4E4FF"/>
         </w:rPr>
-        <w:t>中配置，</w:t>
+        <w:t>然后再程序中读取。</w:t>
       </w:r>
     </w:p>
     <w:p>
       <w:pPr>
         <w:pStyle w:val="HTML"/>
         <w:shd w:val="clear" w:color="auto" w:fill="FFFFFF"/>
+        <w:rPr>
+          <w:rFonts w:ascii="Menlo" w:hAnsi="Menlo" w:cs="Menlo"/>
+          <w:color w:val="000000"/>
+          <w:sz w:val="18"/>
+          <w:szCs w:val="18"/>
+        </w:rPr>
+      </w:pPr>
+      <w:r>
         <w:rPr>
           <w:rFonts w:ascii="Menlo" w:hAnsi="Menlo" w:cs="Menlo" w:hint="eastAsia"/>
           <w:b/>
@@ -3092,7 +3667,8 @@
           <w:szCs w:val="18"/>
           <w:shd w:val="clear" w:color="auto" w:fill="E4E4FF"/>
         </w:rPr>
-      </w:pPr>
+        <w:t xml:space="preserve">2 </w:t>
+      </w:r>
       <w:r>
         <w:rPr>
           <w:rFonts w:ascii="Menlo" w:hAnsi="Menlo" w:cs="Menlo" w:hint="eastAsia"/>
@@ -3103,20 +3679,20 @@
           <w:szCs w:val="18"/>
           <w:shd w:val="clear" w:color="auto" w:fill="E4E4FF"/>
         </w:rPr>
-        <w:t>然后再程序中读取。</w:t>
-      </w:r>
-    </w:p>
-    <w:p>
-      <w:pPr>
-        <w:pStyle w:val="HTML"/>
-        <w:shd w:val="clear" w:color="auto" w:fill="FFFFFF"/>
-        <w:rPr>
-          <w:rFonts w:ascii="Menlo" w:hAnsi="Menlo" w:cs="Menlo" w:hint="eastAsia"/>
-          <w:color w:val="000000"/>
-          <w:sz w:val="18"/>
-          <w:szCs w:val="18"/>
-        </w:rPr>
-      </w:pPr>
+        <w:t>参考官网：直接在</w:t>
+      </w:r>
+      <w:r>
+        <w:rPr>
+          <w:rFonts w:ascii="Menlo" w:hAnsi="Menlo" w:cs="Menlo"/>
+          <w:b/>
+          <w:bCs/>
+          <w:color w:val="000080"/>
+          <w:sz w:val="18"/>
+          <w:szCs w:val="18"/>
+          <w:shd w:val="clear" w:color="auto" w:fill="E4E4FF"/>
+        </w:rPr>
+        <w:t>web.xml</w:t>
+      </w:r>
       <w:r>
         <w:rPr>
           <w:rFonts w:ascii="Menlo" w:hAnsi="Menlo" w:cs="Menlo" w:hint="eastAsia"/>
@@ -3127,51 +3703,15 @@
           <w:szCs w:val="18"/>
           <w:shd w:val="clear" w:color="auto" w:fill="E4E4FF"/>
         </w:rPr>
-        <w:t xml:space="preserve">2 </w:t>
-      </w:r>
-      <w:r>
-        <w:rPr>
-          <w:rFonts w:ascii="Menlo" w:hAnsi="Menlo" w:cs="Menlo" w:hint="eastAsia"/>
-          <w:b/>
-          <w:bCs/>
-          <w:color w:val="000080"/>
-          <w:sz w:val="18"/>
-          <w:szCs w:val="18"/>
-          <w:shd w:val="clear" w:color="auto" w:fill="E4E4FF"/>
-        </w:rPr>
-        <w:t>参考官网：直接在</w:t>
-      </w:r>
-      <w:r>
-        <w:rPr>
-          <w:rFonts w:ascii="Menlo" w:hAnsi="Menlo" w:cs="Menlo"/>
-          <w:b/>
-          <w:bCs/>
-          <w:color w:val="000080"/>
-          <w:sz w:val="18"/>
-          <w:szCs w:val="18"/>
-          <w:shd w:val="clear" w:color="auto" w:fill="E4E4FF"/>
-        </w:rPr>
-        <w:t>web.xml</w:t>
-      </w:r>
-      <w:r>
-        <w:rPr>
-          <w:rFonts w:ascii="Menlo" w:hAnsi="Menlo" w:cs="Menlo" w:hint="eastAsia"/>
-          <w:b/>
-          <w:bCs/>
-          <w:color w:val="000080"/>
-          <w:sz w:val="18"/>
-          <w:szCs w:val="18"/>
-          <w:shd w:val="clear" w:color="auto" w:fill="E4E4FF"/>
-        </w:rPr>
         <w:t>中配置并加载</w:t>
       </w:r>
+    </w:p>
+    <w:p>
+      <w:pPr>
+        <w:pStyle w:val="1"/>
+      </w:pPr>
       <w:bookmarkStart w:id="8" w:name="_GoBack"/>
       <w:bookmarkEnd w:id="8"/>
-    </w:p>
-    <w:p>
-      <w:pPr>
-        <w:pStyle w:val="1"/>
-      </w:pPr>
       <w:r>
         <w:t>(</w:t>
       </w:r>
